--- a/TEXT/5Порівняння роботи алгоритмів в цілому/5Порівняння(1).docx
+++ b/TEXT/5Порівняння роботи алгоритмів в цілому/5Порівняння(1).docx
@@ -1932,8 +1932,6 @@
           <w:szCs w:val="28"/>
         </w:rPr>
       </w:pPr>
-      <w:bookmarkStart w:id="0" w:name="_GoBack"/>
-      <w:bookmarkEnd w:id="0"/>
     </w:p>
     <w:p>
       <w:pPr>
@@ -2526,7 +2524,47 @@
           <w:szCs w:val="28"/>
           <w:lang w:val="uk-UA"/>
         </w:rPr>
-        <w:t xml:space="preserve">, то </w:t>
+        <w:t xml:space="preserve">, то асимптотика роботи алгоритму дорівнює </w:t>
+      </w:r>
+      <m:oMath>
+        <m:r>
+          <w:rPr>
+            <w:rFonts w:ascii="Cambria Math" w:hAnsi="Cambria Math" w:cs="Times New Roman"/>
+            <w:sz w:val="28"/>
+            <w:szCs w:val="28"/>
+            <w:lang w:val="uk-UA"/>
+          </w:rPr>
+          <m:t>O(nm)</m:t>
+        </m:r>
+      </m:oMath>
+      <w:r>
+        <w:rPr>
+          <w:rFonts w:ascii="Times New Roman" w:eastAsiaTheme="minorEastAsia" w:hAnsi="Times New Roman" w:cs="Times New Roman"/>
+          <w:sz w:val="28"/>
+          <w:szCs w:val="28"/>
+          <w:lang w:val="uk-UA"/>
+        </w:rPr>
+        <w:t xml:space="preserve">, бо в сумі для кожного блоку буде застосований алгоритм Віженера </w:t>
+      </w:r>
+      <m:oMath>
+        <m:r>
+          <w:rPr>
+            <w:rFonts w:ascii="Cambria Math" w:hAnsi="Cambria Math" w:cs="Times New Roman"/>
+            <w:sz w:val="28"/>
+            <w:szCs w:val="28"/>
+            <w:lang w:val="uk-UA"/>
+          </w:rPr>
+          <m:t>m</m:t>
+        </m:r>
+      </m:oMath>
+      <w:r>
+        <w:rPr>
+          <w:rFonts w:ascii="Times New Roman" w:eastAsiaTheme="minorEastAsia" w:hAnsi="Times New Roman" w:cs="Times New Roman"/>
+          <w:sz w:val="28"/>
+          <w:szCs w:val="28"/>
+          <w:lang w:val="uk-UA"/>
+        </w:rPr>
+        <w:t xml:space="preserve"> разів, а як було сказано раніше, </w:t>
       </w:r>
       <w:proofErr w:type="spellStart"/>
       <w:r>
@@ -2546,7 +2584,36 @@
           <w:szCs w:val="28"/>
           <w:lang w:val="uk-UA"/>
         </w:rPr>
-        <w:t xml:space="preserve"> роботи алгоритму дорівнює </w:t>
+        <w:t xml:space="preserve"> шифру </w:t>
+      </w:r>
+      <w:proofErr w:type="spellStart"/>
+      <w:r>
+        <w:rPr>
+          <w:rFonts w:ascii="Times New Roman" w:eastAsiaTheme="minorEastAsia" w:hAnsi="Times New Roman" w:cs="Times New Roman"/>
+          <w:sz w:val="28"/>
+          <w:szCs w:val="28"/>
+          <w:lang w:val="uk-UA"/>
+        </w:rPr>
+        <w:t>Віженера</w:t>
+      </w:r>
+      <w:proofErr w:type="spellEnd"/>
+      <w:r>
+        <w:rPr>
+          <w:rFonts w:ascii="Times New Roman" w:eastAsiaTheme="minorEastAsia" w:hAnsi="Times New Roman" w:cs="Times New Roman"/>
+          <w:sz w:val="28"/>
+          <w:szCs w:val="28"/>
+          <w:lang w:val="uk-UA"/>
+        </w:rPr>
+        <w:t xml:space="preserve"> – лінійна, тож</w:t>
+      </w:r>
+      <w:r>
+        <w:rPr>
+          <w:rFonts w:ascii="Times New Roman" w:eastAsiaTheme="minorEastAsia" w:hAnsi="Times New Roman" w:cs="Times New Roman"/>
+          <w:sz w:val="28"/>
+          <w:szCs w:val="28"/>
+          <w:lang w:val="uk-UA"/>
+        </w:rPr>
+        <w:t xml:space="preserve"> алгоритм буде працювати </w:t>
       </w:r>
       <m:oMath>
         <m:r>
@@ -2556,6 +2623,169 @@
             <w:szCs w:val="28"/>
             <w:lang w:val="uk-UA"/>
           </w:rPr>
+          <m:t>Smc</m:t>
+        </m:r>
+      </m:oMath>
+      <w:r>
+        <w:rPr>
+          <w:rFonts w:ascii="Times New Roman" w:eastAsiaTheme="minorEastAsia" w:hAnsi="Times New Roman" w:cs="Times New Roman"/>
+          <w:sz w:val="28"/>
+          <w:szCs w:val="28"/>
+          <w:lang w:val="uk-UA"/>
+        </w:rPr>
+        <w:t xml:space="preserve"> ітерацій</w:t>
+      </w:r>
+      <w:r>
+        <w:rPr>
+          <w:rFonts w:ascii="Times New Roman" w:eastAsiaTheme="minorEastAsia" w:hAnsi="Times New Roman" w:cs="Times New Roman"/>
+          <w:sz w:val="28"/>
+          <w:szCs w:val="28"/>
+          <w:lang w:val="uk-UA"/>
+        </w:rPr>
+        <w:t xml:space="preserve">, де </w:t>
+      </w:r>
+      <m:oMath>
+        <m:r>
+          <w:rPr>
+            <w:rFonts w:ascii="Cambria Math" w:hAnsi="Cambria Math" w:cs="Times New Roman"/>
+            <w:sz w:val="28"/>
+            <w:szCs w:val="28"/>
+            <w:lang w:val="uk-UA"/>
+          </w:rPr>
+          <m:t>S</m:t>
+        </m:r>
+      </m:oMath>
+      <w:r>
+        <w:rPr>
+          <w:rFonts w:ascii="Times New Roman" w:eastAsiaTheme="minorEastAsia" w:hAnsi="Times New Roman" w:cs="Times New Roman"/>
+          <w:sz w:val="28"/>
+          <w:szCs w:val="28"/>
+          <w:lang w:val="uk-UA"/>
+        </w:rPr>
+        <w:t xml:space="preserve"> </w:t>
+      </w:r>
+      <w:r>
+        <w:rPr>
+          <w:rFonts w:ascii="Times New Roman" w:eastAsiaTheme="minorEastAsia" w:hAnsi="Times New Roman" w:cs="Times New Roman"/>
+          <w:sz w:val="28"/>
+          <w:szCs w:val="28"/>
+          <w:lang w:val="uk-UA"/>
+        </w:rPr>
+        <w:t>–</w:t>
+      </w:r>
+      <w:r>
+        <w:rPr>
+          <w:rFonts w:ascii="Times New Roman" w:eastAsiaTheme="minorEastAsia" w:hAnsi="Times New Roman" w:cs="Times New Roman"/>
+          <w:sz w:val="28"/>
+          <w:szCs w:val="28"/>
+          <w:lang w:val="uk-UA"/>
+        </w:rPr>
+        <w:t xml:space="preserve"> </w:t>
+      </w:r>
+      <w:r>
+        <w:rPr>
+          <w:rFonts w:ascii="Times New Roman" w:eastAsiaTheme="minorEastAsia" w:hAnsi="Times New Roman" w:cs="Times New Roman"/>
+          <w:sz w:val="28"/>
+          <w:szCs w:val="28"/>
+          <w:lang w:val="uk-UA"/>
+        </w:rPr>
+        <w:t xml:space="preserve">довжина кожного блоку, а </w:t>
+      </w:r>
+      <m:oMath>
+        <m:r>
+          <w:rPr>
+            <w:rFonts w:ascii="Cambria Math" w:hAnsi="Cambria Math" w:cs="Times New Roman"/>
+            <w:sz w:val="28"/>
+            <w:szCs w:val="28"/>
+            <w:lang w:val="uk-UA"/>
+          </w:rPr>
+          <m:t>c</m:t>
+        </m:r>
+      </m:oMath>
+      <w:r>
+        <w:rPr>
+          <w:rFonts w:ascii="Times New Roman" w:eastAsiaTheme="minorEastAsia" w:hAnsi="Times New Roman" w:cs="Times New Roman"/>
+          <w:sz w:val="28"/>
+          <w:szCs w:val="28"/>
+          <w:lang w:val="uk-UA"/>
+        </w:rPr>
+        <w:t xml:space="preserve"> – їх кількість. Так як</w:t>
+      </w:r>
+      <w:r>
+        <w:rPr>
+          <w:rFonts w:ascii="Times New Roman" w:eastAsiaTheme="minorEastAsia" w:hAnsi="Times New Roman" w:cs="Times New Roman"/>
+          <w:sz w:val="28"/>
+          <w:szCs w:val="28"/>
+          <w:lang w:val="uk-UA"/>
+        </w:rPr>
+        <w:t xml:space="preserve"> </w:t>
+      </w:r>
+      <m:oMath>
+        <m:r>
+          <w:rPr>
+            <w:rFonts w:ascii="Cambria Math" w:hAnsi="Cambria Math" w:cs="Times New Roman"/>
+            <w:sz w:val="28"/>
+            <w:szCs w:val="28"/>
+            <w:lang w:val="uk-UA"/>
+          </w:rPr>
+          <m:t>Sc</m:t>
+        </m:r>
+        <m:r>
+          <w:rPr>
+            <w:rFonts w:ascii="Cambria Math" w:eastAsiaTheme="minorEastAsia" w:hAnsi="Cambria Math" w:cs="Times New Roman"/>
+            <w:sz w:val="28"/>
+            <w:szCs w:val="28"/>
+            <w:lang w:val="uk-UA"/>
+          </w:rPr>
+          <m:t>=n</m:t>
+        </m:r>
+      </m:oMath>
+      <w:r>
+        <w:rPr>
+          <w:rFonts w:ascii="Times New Roman" w:eastAsiaTheme="minorEastAsia" w:hAnsi="Times New Roman" w:cs="Times New Roman"/>
+          <w:i/>
+          <w:sz w:val="28"/>
+          <w:szCs w:val="28"/>
+        </w:rPr>
+        <w:t xml:space="preserve"> </w:t>
+      </w:r>
+      <w:r>
+        <w:rPr>
+          <w:rFonts w:ascii="Times New Roman" w:eastAsiaTheme="minorEastAsia" w:hAnsi="Times New Roman" w:cs="Times New Roman"/>
+          <w:sz w:val="28"/>
+          <w:szCs w:val="28"/>
+          <w:lang w:val="uk-UA"/>
+        </w:rPr>
+        <w:t xml:space="preserve">то й </w:t>
+      </w:r>
+      <w:proofErr w:type="spellStart"/>
+      <w:r>
+        <w:rPr>
+          <w:rFonts w:ascii="Times New Roman" w:eastAsiaTheme="minorEastAsia" w:hAnsi="Times New Roman" w:cs="Times New Roman"/>
+          <w:sz w:val="28"/>
+          <w:szCs w:val="28"/>
+          <w:lang w:val="uk-UA"/>
+        </w:rPr>
+        <w:t>асимптотика</w:t>
+      </w:r>
+      <w:proofErr w:type="spellEnd"/>
+      <w:r>
+        <w:rPr>
+          <w:rFonts w:ascii="Times New Roman" w:eastAsiaTheme="minorEastAsia" w:hAnsi="Times New Roman" w:cs="Times New Roman"/>
+          <w:sz w:val="28"/>
+          <w:szCs w:val="28"/>
+          <w:lang w:val="uk-UA"/>
+        </w:rPr>
+        <w:t xml:space="preserve"> дорівнює </w:t>
+      </w:r>
+      <m:oMath>
+        <m:r>
+          <w:rPr>
+            <w:rFonts w:ascii="Cambria Math" w:eastAsiaTheme="minorEastAsia" w:hAnsi="Cambria Math" w:cs="Times New Roman"/>
+            <w:sz w:val="28"/>
+            <w:szCs w:val="28"/>
+            <w:lang w:val="uk-UA"/>
+          </w:rPr>
           <m:t>O(nm)</m:t>
         </m:r>
       </m:oMath>
@@ -2564,274 +2794,651 @@
           <w:rFonts w:ascii="Times New Roman" w:eastAsiaTheme="minorEastAsia" w:hAnsi="Times New Roman" w:cs="Times New Roman"/>
           <w:sz w:val="28"/>
           <w:szCs w:val="28"/>
-          <w:lang w:val="uk-UA"/>
-        </w:rPr>
-        <w:t xml:space="preserve">, бо в сумі для кожного блоку буде застосований алгоритм </w:t>
-      </w:r>
-      <w:proofErr w:type="spellStart"/>
-      <w:r>
-        <w:rPr>
-          <w:rFonts w:ascii="Times New Roman" w:eastAsiaTheme="minorEastAsia" w:hAnsi="Times New Roman" w:cs="Times New Roman"/>
-          <w:sz w:val="28"/>
-          <w:szCs w:val="28"/>
-          <w:lang w:val="uk-UA"/>
-        </w:rPr>
-        <w:t>Віженера</w:t>
-      </w:r>
-      <w:proofErr w:type="spellEnd"/>
-      <w:r>
-        <w:rPr>
-          <w:rFonts w:ascii="Times New Roman" w:eastAsiaTheme="minorEastAsia" w:hAnsi="Times New Roman" w:cs="Times New Roman"/>
-          <w:sz w:val="28"/>
-          <w:szCs w:val="28"/>
-          <w:lang w:val="uk-UA"/>
+        </w:rPr>
+        <w:t>.</w:t>
+      </w:r>
+      <w:r>
+        <w:rPr>
+          <w:rFonts w:ascii="Times New Roman" w:eastAsiaTheme="minorEastAsia" w:hAnsi="Times New Roman" w:cs="Times New Roman"/>
+          <w:sz w:val="28"/>
+          <w:szCs w:val="28"/>
         </w:rPr>
         <w:t xml:space="preserve"> </w:t>
-      </w:r>
-      <m:oMath>
-        <m:r>
-          <w:rPr>
-            <w:rFonts w:ascii="Cambria Math" w:hAnsi="Cambria Math" w:cs="Times New Roman"/>
-            <w:sz w:val="28"/>
-            <w:szCs w:val="28"/>
-            <w:lang w:val="uk-UA"/>
-          </w:rPr>
-          <m:t>m</m:t>
-        </m:r>
-      </m:oMath>
-      <w:r>
-        <w:rPr>
-          <w:rFonts w:ascii="Times New Roman" w:eastAsiaTheme="minorEastAsia" w:hAnsi="Times New Roman" w:cs="Times New Roman"/>
-          <w:sz w:val="28"/>
-          <w:szCs w:val="28"/>
-          <w:lang w:val="uk-UA"/>
-        </w:rPr>
-        <w:t xml:space="preserve"> разів, а як було сказано раніше, </w:t>
-      </w:r>
-      <w:proofErr w:type="spellStart"/>
-      <w:r>
-        <w:rPr>
-          <w:rFonts w:ascii="Times New Roman" w:eastAsiaTheme="minorEastAsia" w:hAnsi="Times New Roman" w:cs="Times New Roman"/>
-          <w:sz w:val="28"/>
-          <w:szCs w:val="28"/>
-          <w:lang w:val="uk-UA"/>
-        </w:rPr>
-        <w:t>асимптотика</w:t>
-      </w:r>
-      <w:proofErr w:type="spellEnd"/>
-      <w:r>
-        <w:rPr>
-          <w:rFonts w:ascii="Times New Roman" w:eastAsiaTheme="minorEastAsia" w:hAnsi="Times New Roman" w:cs="Times New Roman"/>
-          <w:sz w:val="28"/>
-          <w:szCs w:val="28"/>
-          <w:lang w:val="uk-UA"/>
-        </w:rPr>
-        <w:t xml:space="preserve"> шифру </w:t>
-      </w:r>
-      <w:proofErr w:type="spellStart"/>
-      <w:r>
-        <w:rPr>
-          <w:rFonts w:ascii="Times New Roman" w:eastAsiaTheme="minorEastAsia" w:hAnsi="Times New Roman" w:cs="Times New Roman"/>
-          <w:sz w:val="28"/>
-          <w:szCs w:val="28"/>
-          <w:lang w:val="uk-UA"/>
-        </w:rPr>
-        <w:t>Віженера</w:t>
-      </w:r>
-      <w:proofErr w:type="spellEnd"/>
-      <w:r>
-        <w:rPr>
-          <w:rFonts w:ascii="Times New Roman" w:eastAsiaTheme="minorEastAsia" w:hAnsi="Times New Roman" w:cs="Times New Roman"/>
-          <w:sz w:val="28"/>
-          <w:szCs w:val="28"/>
-          <w:lang w:val="uk-UA"/>
-        </w:rPr>
-        <w:t xml:space="preserve"> – лінійна, тож</w:t>
-      </w:r>
-      <w:r>
-        <w:rPr>
-          <w:rFonts w:ascii="Times New Roman" w:eastAsiaTheme="minorEastAsia" w:hAnsi="Times New Roman" w:cs="Times New Roman"/>
-          <w:sz w:val="28"/>
-          <w:szCs w:val="28"/>
-          <w:lang w:val="uk-UA"/>
-        </w:rPr>
-        <w:t xml:space="preserve"> алгоритм буде працювати </w:t>
-      </w:r>
-      <m:oMath>
-        <m:r>
-          <w:rPr>
-            <w:rFonts w:ascii="Cambria Math" w:hAnsi="Cambria Math" w:cs="Times New Roman"/>
-            <w:sz w:val="28"/>
-            <w:szCs w:val="28"/>
-            <w:lang w:val="uk-UA"/>
-          </w:rPr>
-          <m:t>Smc</m:t>
-        </m:r>
-      </m:oMath>
-      <w:r>
-        <w:rPr>
-          <w:rFonts w:ascii="Times New Roman" w:eastAsiaTheme="minorEastAsia" w:hAnsi="Times New Roman" w:cs="Times New Roman"/>
-          <w:sz w:val="28"/>
-          <w:szCs w:val="28"/>
-          <w:lang w:val="uk-UA"/>
-        </w:rPr>
-        <w:t xml:space="preserve">, де </w:t>
-      </w:r>
-      <m:oMath>
-        <m:r>
-          <w:rPr>
-            <w:rFonts w:ascii="Cambria Math" w:hAnsi="Cambria Math" w:cs="Times New Roman"/>
-            <w:sz w:val="28"/>
-            <w:szCs w:val="28"/>
-            <w:lang w:val="uk-UA"/>
-          </w:rPr>
-          <m:t>S</m:t>
-        </m:r>
-      </m:oMath>
-      <w:r>
-        <w:rPr>
-          <w:rFonts w:ascii="Times New Roman" w:eastAsiaTheme="minorEastAsia" w:hAnsi="Times New Roman" w:cs="Times New Roman"/>
-          <w:sz w:val="28"/>
-          <w:szCs w:val="28"/>
-          <w:lang w:val="uk-UA"/>
-        </w:rPr>
-        <w:t xml:space="preserve"> </w:t>
-      </w:r>
-      <w:r>
-        <w:rPr>
-          <w:rFonts w:ascii="Times New Roman" w:eastAsiaTheme="minorEastAsia" w:hAnsi="Times New Roman" w:cs="Times New Roman"/>
-          <w:sz w:val="28"/>
-          <w:szCs w:val="28"/>
-          <w:lang w:val="uk-UA"/>
-        </w:rPr>
-        <w:t>–</w:t>
-      </w:r>
-      <w:r>
-        <w:rPr>
-          <w:rFonts w:ascii="Times New Roman" w:eastAsiaTheme="minorEastAsia" w:hAnsi="Times New Roman" w:cs="Times New Roman"/>
-          <w:sz w:val="28"/>
-          <w:szCs w:val="28"/>
-          <w:lang w:val="uk-UA"/>
-        </w:rPr>
-        <w:t xml:space="preserve"> </w:t>
-      </w:r>
-      <w:r>
-        <w:rPr>
-          <w:rFonts w:ascii="Times New Roman" w:eastAsiaTheme="minorEastAsia" w:hAnsi="Times New Roman" w:cs="Times New Roman"/>
-          <w:sz w:val="28"/>
-          <w:szCs w:val="28"/>
-          <w:lang w:val="uk-UA"/>
-        </w:rPr>
-        <w:t xml:space="preserve">довжина кожного блоку, а </w:t>
-      </w:r>
-      <m:oMath>
-        <m:r>
-          <w:rPr>
-            <w:rFonts w:ascii="Cambria Math" w:hAnsi="Cambria Math" w:cs="Times New Roman"/>
-            <w:sz w:val="28"/>
-            <w:szCs w:val="28"/>
-            <w:lang w:val="uk-UA"/>
-          </w:rPr>
-          <m:t>c</m:t>
-        </m:r>
-      </m:oMath>
-      <w:r>
-        <w:rPr>
-          <w:rFonts w:ascii="Times New Roman" w:eastAsiaTheme="minorEastAsia" w:hAnsi="Times New Roman" w:cs="Times New Roman"/>
-          <w:sz w:val="28"/>
-          <w:szCs w:val="28"/>
-          <w:lang w:val="uk-UA"/>
-        </w:rPr>
-        <w:t xml:space="preserve"> – їх кількість. Так як</w:t>
       </w:r>
     </w:p>
     <w:p>
       <w:pPr>
         <w:jc w:val="both"/>
         <w:rPr>
+          <w:rFonts w:ascii="Times New Roman" w:eastAsiaTheme="minorEastAsia" w:hAnsi="Times New Roman" w:cs="Times New Roman"/>
+          <w:sz w:val="28"/>
+          <w:szCs w:val="28"/>
+          <w:lang w:val="uk-UA"/>
+        </w:rPr>
+      </w:pPr>
+      <w:r>
+        <w:rPr>
+          <w:rFonts w:ascii="Times New Roman" w:eastAsiaTheme="minorEastAsia" w:hAnsi="Times New Roman" w:cs="Times New Roman"/>
+          <w:sz w:val="28"/>
+          <w:szCs w:val="28"/>
+          <w:lang w:val="uk-UA"/>
+        </w:rPr>
+        <w:t>Подивимось на результат роботи алгоритму в різних умовах.</w:t>
+      </w:r>
+    </w:p>
+    <w:tbl>
+      <w:tblPr>
+        <w:tblStyle w:val="a4"/>
+        <w:tblW w:w="0" w:type="auto"/>
+        <w:tblLook w:val="04A0" w:firstRow="1" w:lastRow="0" w:firstColumn="1" w:lastColumn="0" w:noHBand="0" w:noVBand="1"/>
+      </w:tblPr>
+      <w:tblGrid>
+        <w:gridCol w:w="2336"/>
+        <w:gridCol w:w="2336"/>
+        <w:gridCol w:w="2336"/>
+        <w:gridCol w:w="2337"/>
+      </w:tblGrid>
+      <w:tr>
+        <w:tc>
+          <w:tcPr>
+            <w:tcW w:w="2336" w:type="dxa"/>
+          </w:tcPr>
+          <w:p>
+            <w:pPr>
+              <w:jc w:val="both"/>
+              <w:rPr>
+                <w:rFonts w:ascii="Times New Roman" w:hAnsi="Times New Roman" w:cs="Times New Roman"/>
+                <w:sz w:val="28"/>
+                <w:szCs w:val="28"/>
+                <w:lang w:val="uk-UA"/>
+              </w:rPr>
+            </w:pPr>
+          </w:p>
+        </w:tc>
+        <w:tc>
+          <w:tcPr>
+            <w:tcW w:w="2336" w:type="dxa"/>
+          </w:tcPr>
+          <w:p>
+            <w:pPr>
+              <w:jc w:val="both"/>
+              <w:rPr>
+                <w:rFonts w:ascii="Times New Roman" w:hAnsi="Times New Roman" w:cs="Times New Roman"/>
+                <w:sz w:val="28"/>
+                <w:szCs w:val="28"/>
+                <w:lang w:val="uk-UA"/>
+              </w:rPr>
+            </w:pPr>
+            <w:r>
+              <w:rPr>
+                <w:rFonts w:ascii="Times New Roman" w:hAnsi="Times New Roman" w:cs="Times New Roman"/>
+                <w:sz w:val="28"/>
+                <w:szCs w:val="28"/>
+                <w:lang w:val="uk-UA"/>
+              </w:rPr>
+              <w:t>1 прохід</w:t>
+            </w:r>
+          </w:p>
+        </w:tc>
+        <w:tc>
+          <w:tcPr>
+            <w:tcW w:w="2336" w:type="dxa"/>
+          </w:tcPr>
+          <w:p>
+            <w:pPr>
+              <w:jc w:val="both"/>
+              <w:rPr>
+                <w:rFonts w:ascii="Times New Roman" w:hAnsi="Times New Roman" w:cs="Times New Roman"/>
+                <w:sz w:val="28"/>
+                <w:szCs w:val="28"/>
+                <w:lang w:val="uk-UA"/>
+              </w:rPr>
+            </w:pPr>
+            <w:r>
+              <w:rPr>
+                <w:rFonts w:ascii="Times New Roman" w:hAnsi="Times New Roman" w:cs="Times New Roman"/>
+                <w:sz w:val="28"/>
+                <w:szCs w:val="28"/>
+                <w:lang w:val="uk-UA"/>
+              </w:rPr>
+              <w:t>10 проходів</w:t>
+            </w:r>
+          </w:p>
+        </w:tc>
+        <w:tc>
+          <w:tcPr>
+            <w:tcW w:w="2337" w:type="dxa"/>
+          </w:tcPr>
+          <w:p>
+            <w:pPr>
+              <w:jc w:val="both"/>
+              <w:rPr>
+                <w:rFonts w:ascii="Times New Roman" w:hAnsi="Times New Roman" w:cs="Times New Roman"/>
+                <w:sz w:val="28"/>
+                <w:szCs w:val="28"/>
+                <w:lang w:val="uk-UA"/>
+              </w:rPr>
+            </w:pPr>
+            <w:r>
+              <w:rPr>
+                <w:rFonts w:ascii="Times New Roman" w:hAnsi="Times New Roman" w:cs="Times New Roman"/>
+                <w:sz w:val="28"/>
+                <w:szCs w:val="28"/>
+                <w:lang w:val="uk-UA"/>
+              </w:rPr>
+              <w:t>100 проходів</w:t>
+            </w:r>
+          </w:p>
+        </w:tc>
+      </w:tr>
+      <w:tr>
+        <w:tc>
+          <w:tcPr>
+            <w:tcW w:w="2336" w:type="dxa"/>
+          </w:tcPr>
+          <w:p>
+            <w:pPr>
+              <w:jc w:val="both"/>
+              <w:rPr>
+                <w:rFonts w:ascii="Times New Roman" w:hAnsi="Times New Roman" w:cs="Times New Roman"/>
+                <w:sz w:val="28"/>
+                <w:szCs w:val="28"/>
+                <w:lang w:val="uk-UA"/>
+              </w:rPr>
+            </w:pPr>
+            <w:r>
+              <w:rPr>
+                <w:rFonts w:ascii="Times New Roman" w:hAnsi="Times New Roman" w:cs="Times New Roman"/>
+                <w:sz w:val="28"/>
+                <w:szCs w:val="28"/>
+                <w:lang w:val="uk-UA"/>
+              </w:rPr>
+              <w:t>1000 символів</w:t>
+            </w:r>
+          </w:p>
+        </w:tc>
+        <w:tc>
+          <w:tcPr>
+            <w:tcW w:w="2336" w:type="dxa"/>
+          </w:tcPr>
+          <w:p>
+            <w:pPr>
+              <w:jc w:val="both"/>
+              <w:rPr>
+                <w:rFonts w:ascii="Times New Roman" w:hAnsi="Times New Roman" w:cs="Times New Roman"/>
+                <w:sz w:val="28"/>
+                <w:szCs w:val="28"/>
+              </w:rPr>
+            </w:pPr>
+            <w:r>
+              <w:rPr>
+                <w:rFonts w:ascii="Times New Roman" w:hAnsi="Times New Roman" w:cs="Times New Roman"/>
+                <w:sz w:val="28"/>
+                <w:szCs w:val="28"/>
+                <w:lang w:val="en-US"/>
+              </w:rPr>
+              <w:t>0.</w:t>
+            </w:r>
+            <w:r>
+              <w:rPr>
+                <w:rFonts w:ascii="Times New Roman" w:hAnsi="Times New Roman" w:cs="Times New Roman"/>
+                <w:sz w:val="28"/>
+                <w:szCs w:val="28"/>
+              </w:rPr>
+              <w:t>0009973</w:t>
+            </w:r>
+            <w:r>
+              <w:rPr>
+                <w:rFonts w:ascii="Times New Roman" w:hAnsi="Times New Roman" w:cs="Times New Roman"/>
+                <w:sz w:val="28"/>
+                <w:szCs w:val="28"/>
+              </w:rPr>
+              <w:t xml:space="preserve"> с</w:t>
+            </w:r>
+          </w:p>
+        </w:tc>
+        <w:tc>
+          <w:tcPr>
+            <w:tcW w:w="2336" w:type="dxa"/>
+          </w:tcPr>
+          <w:p>
+            <w:pPr>
+              <w:jc w:val="both"/>
+              <w:rPr>
+                <w:rFonts w:ascii="Times New Roman" w:hAnsi="Times New Roman" w:cs="Times New Roman"/>
+                <w:sz w:val="28"/>
+                <w:szCs w:val="28"/>
+                <w:lang w:val="uk-UA"/>
+              </w:rPr>
+            </w:pPr>
+            <w:r>
+              <w:rPr>
+                <w:rFonts w:ascii="Times New Roman" w:hAnsi="Times New Roman" w:cs="Times New Roman"/>
+                <w:sz w:val="28"/>
+                <w:szCs w:val="28"/>
+                <w:lang w:val="uk-UA"/>
+              </w:rPr>
+              <w:t>0.00498</w:t>
+            </w:r>
+            <w:r>
+              <w:rPr>
+                <w:rFonts w:ascii="Times New Roman" w:hAnsi="Times New Roman" w:cs="Times New Roman"/>
+                <w:sz w:val="28"/>
+                <w:szCs w:val="28"/>
+                <w:lang w:val="uk-UA"/>
+              </w:rPr>
+              <w:t xml:space="preserve"> с</w:t>
+            </w:r>
+          </w:p>
+        </w:tc>
+        <w:tc>
+          <w:tcPr>
+            <w:tcW w:w="2337" w:type="dxa"/>
+          </w:tcPr>
+          <w:p>
+            <w:pPr>
+              <w:jc w:val="both"/>
+              <w:rPr>
+                <w:rFonts w:ascii="Times New Roman" w:hAnsi="Times New Roman" w:cs="Times New Roman"/>
+                <w:sz w:val="28"/>
+                <w:szCs w:val="28"/>
+                <w:lang w:val="uk-UA"/>
+              </w:rPr>
+            </w:pPr>
+            <w:r>
+              <w:rPr>
+                <w:rFonts w:ascii="Times New Roman" w:hAnsi="Times New Roman" w:cs="Times New Roman"/>
+                <w:sz w:val="28"/>
+                <w:szCs w:val="28"/>
+                <w:lang w:val="uk-UA"/>
+              </w:rPr>
+              <w:t>0.0428</w:t>
+            </w:r>
+            <w:r>
+              <w:rPr>
+                <w:rFonts w:ascii="Times New Roman" w:hAnsi="Times New Roman" w:cs="Times New Roman"/>
+                <w:sz w:val="28"/>
+                <w:szCs w:val="28"/>
+                <w:lang w:val="uk-UA"/>
+              </w:rPr>
+              <w:t xml:space="preserve"> с</w:t>
+            </w:r>
+          </w:p>
+        </w:tc>
+      </w:tr>
+      <w:tr>
+        <w:tc>
+          <w:tcPr>
+            <w:tcW w:w="2336" w:type="dxa"/>
+          </w:tcPr>
+          <w:p>
+            <w:pPr>
+              <w:jc w:val="both"/>
+              <w:rPr>
+                <w:rFonts w:ascii="Times New Roman" w:hAnsi="Times New Roman" w:cs="Times New Roman"/>
+                <w:sz w:val="28"/>
+                <w:szCs w:val="28"/>
+                <w:lang w:val="uk-UA"/>
+              </w:rPr>
+            </w:pPr>
+            <w:r>
+              <w:rPr>
+                <w:rFonts w:ascii="Times New Roman" w:hAnsi="Times New Roman" w:cs="Times New Roman"/>
+                <w:sz w:val="28"/>
+                <w:szCs w:val="28"/>
+                <w:lang w:val="uk-UA"/>
+              </w:rPr>
+              <w:t>10000 символів</w:t>
+            </w:r>
+          </w:p>
+        </w:tc>
+        <w:tc>
+          <w:tcPr>
+            <w:tcW w:w="2336" w:type="dxa"/>
+          </w:tcPr>
+          <w:p>
+            <w:pPr>
+              <w:jc w:val="both"/>
+              <w:rPr>
+                <w:rFonts w:ascii="Times New Roman" w:hAnsi="Times New Roman" w:cs="Times New Roman"/>
+                <w:sz w:val="28"/>
+                <w:szCs w:val="28"/>
+                <w:lang w:val="uk-UA"/>
+              </w:rPr>
+            </w:pPr>
+            <w:r>
+              <w:rPr>
+                <w:rFonts w:ascii="Times New Roman" w:hAnsi="Times New Roman" w:cs="Times New Roman"/>
+                <w:sz w:val="28"/>
+                <w:szCs w:val="28"/>
+                <w:lang w:val="uk-UA"/>
+              </w:rPr>
+              <w:t>0.0079779 с</w:t>
+            </w:r>
+          </w:p>
+        </w:tc>
+        <w:tc>
+          <w:tcPr>
+            <w:tcW w:w="2336" w:type="dxa"/>
+          </w:tcPr>
+          <w:p>
+            <w:pPr>
+              <w:jc w:val="both"/>
+              <w:rPr>
+                <w:rFonts w:ascii="Times New Roman" w:hAnsi="Times New Roman" w:cs="Times New Roman"/>
+                <w:sz w:val="28"/>
+                <w:szCs w:val="28"/>
+                <w:lang w:val="uk-UA"/>
+              </w:rPr>
+            </w:pPr>
+            <w:r>
+              <w:rPr>
+                <w:rFonts w:ascii="Times New Roman" w:hAnsi="Times New Roman" w:cs="Times New Roman"/>
+                <w:sz w:val="28"/>
+                <w:szCs w:val="28"/>
+                <w:lang w:val="uk-UA"/>
+              </w:rPr>
+              <w:t>0.04985</w:t>
+            </w:r>
+            <w:r>
+              <w:rPr>
+                <w:rFonts w:ascii="Times New Roman" w:hAnsi="Times New Roman" w:cs="Times New Roman"/>
+                <w:sz w:val="28"/>
+                <w:szCs w:val="28"/>
+                <w:lang w:val="uk-UA"/>
+              </w:rPr>
+              <w:t xml:space="preserve"> с</w:t>
+            </w:r>
+          </w:p>
+        </w:tc>
+        <w:tc>
+          <w:tcPr>
+            <w:tcW w:w="2337" w:type="dxa"/>
+          </w:tcPr>
+          <w:p>
+            <w:pPr>
+              <w:jc w:val="both"/>
+              <w:rPr>
+                <w:rFonts w:ascii="Times New Roman" w:hAnsi="Times New Roman" w:cs="Times New Roman"/>
+                <w:sz w:val="28"/>
+                <w:szCs w:val="28"/>
+                <w:lang w:val="uk-UA"/>
+              </w:rPr>
+            </w:pPr>
+            <w:r>
+              <w:rPr>
+                <w:rFonts w:ascii="Times New Roman" w:hAnsi="Times New Roman" w:cs="Times New Roman"/>
+                <w:sz w:val="28"/>
+                <w:szCs w:val="28"/>
+                <w:lang w:val="uk-UA"/>
+              </w:rPr>
+              <w:t>0.4363</w:t>
+            </w:r>
+            <w:r>
+              <w:rPr>
+                <w:rFonts w:ascii="Times New Roman" w:hAnsi="Times New Roman" w:cs="Times New Roman"/>
+                <w:sz w:val="28"/>
+                <w:szCs w:val="28"/>
+                <w:lang w:val="uk-UA"/>
+              </w:rPr>
+              <w:t xml:space="preserve"> с</w:t>
+            </w:r>
+          </w:p>
+        </w:tc>
+      </w:tr>
+      <w:tr>
+        <w:tc>
+          <w:tcPr>
+            <w:tcW w:w="2336" w:type="dxa"/>
+          </w:tcPr>
+          <w:p>
+            <w:pPr>
+              <w:jc w:val="both"/>
+              <w:rPr>
+                <w:rFonts w:ascii="Times New Roman" w:hAnsi="Times New Roman" w:cs="Times New Roman"/>
+                <w:sz w:val="28"/>
+                <w:szCs w:val="28"/>
+                <w:lang w:val="en-US"/>
+              </w:rPr>
+            </w:pPr>
+            <w:r>
+              <w:rPr>
+                <w:rFonts w:ascii="Times New Roman" w:hAnsi="Times New Roman" w:cs="Times New Roman"/>
+                <w:sz w:val="28"/>
+                <w:szCs w:val="28"/>
+                <w:lang w:val="uk-UA"/>
+              </w:rPr>
+              <w:t>100000 символів</w:t>
+            </w:r>
+          </w:p>
+        </w:tc>
+        <w:tc>
+          <w:tcPr>
+            <w:tcW w:w="2336" w:type="dxa"/>
+          </w:tcPr>
+          <w:p>
+            <w:pPr>
+              <w:jc w:val="both"/>
+              <w:rPr>
+                <w:rFonts w:ascii="Times New Roman" w:hAnsi="Times New Roman" w:cs="Times New Roman"/>
+                <w:sz w:val="28"/>
+                <w:szCs w:val="28"/>
+                <w:lang w:val="uk-UA"/>
+              </w:rPr>
+            </w:pPr>
+            <w:r>
+              <w:rPr>
+                <w:rFonts w:ascii="Times New Roman" w:hAnsi="Times New Roman" w:cs="Times New Roman"/>
+                <w:sz w:val="28"/>
+                <w:szCs w:val="28"/>
+                <w:lang w:val="uk-UA"/>
+              </w:rPr>
+              <w:t>0.079785</w:t>
+            </w:r>
+            <w:r>
+              <w:rPr>
+                <w:rFonts w:ascii="Times New Roman" w:hAnsi="Times New Roman" w:cs="Times New Roman"/>
+                <w:sz w:val="28"/>
+                <w:szCs w:val="28"/>
+                <w:lang w:val="uk-UA"/>
+              </w:rPr>
+              <w:t>5 с</w:t>
+            </w:r>
+          </w:p>
+        </w:tc>
+        <w:tc>
+          <w:tcPr>
+            <w:tcW w:w="2336" w:type="dxa"/>
+          </w:tcPr>
+          <w:p>
+            <w:pPr>
+              <w:jc w:val="both"/>
+              <w:rPr>
+                <w:rFonts w:ascii="Times New Roman" w:hAnsi="Times New Roman" w:cs="Times New Roman"/>
+                <w:sz w:val="28"/>
+                <w:szCs w:val="28"/>
+                <w:lang w:val="uk-UA"/>
+              </w:rPr>
+            </w:pPr>
+            <w:r>
+              <w:rPr>
+                <w:rFonts w:ascii="Times New Roman" w:hAnsi="Times New Roman" w:cs="Times New Roman"/>
+                <w:sz w:val="28"/>
+                <w:szCs w:val="28"/>
+                <w:lang w:val="uk-UA"/>
+              </w:rPr>
+              <w:t>0.48044 с</w:t>
+            </w:r>
+          </w:p>
+        </w:tc>
+        <w:tc>
+          <w:tcPr>
+            <w:tcW w:w="2337" w:type="dxa"/>
+          </w:tcPr>
+          <w:p>
+            <w:pPr>
+              <w:jc w:val="both"/>
+              <w:rPr>
+                <w:rFonts w:ascii="Times New Roman" w:hAnsi="Times New Roman" w:cs="Times New Roman"/>
+                <w:sz w:val="28"/>
+                <w:szCs w:val="28"/>
+                <w:lang w:val="uk-UA"/>
+              </w:rPr>
+            </w:pPr>
+            <w:r>
+              <w:rPr>
+                <w:rFonts w:ascii="Times New Roman" w:hAnsi="Times New Roman" w:cs="Times New Roman"/>
+                <w:sz w:val="28"/>
+                <w:szCs w:val="28"/>
+                <w:lang w:val="uk-UA"/>
+              </w:rPr>
+              <w:t>4.4514 с</w:t>
+            </w:r>
+          </w:p>
+        </w:tc>
+      </w:tr>
+      <w:tr>
+        <w:tc>
+          <w:tcPr>
+            <w:tcW w:w="2336" w:type="dxa"/>
+          </w:tcPr>
+          <w:p>
+            <w:pPr>
+              <w:jc w:val="both"/>
+              <w:rPr>
+                <w:rFonts w:ascii="Times New Roman" w:hAnsi="Times New Roman" w:cs="Times New Roman"/>
+                <w:sz w:val="28"/>
+                <w:szCs w:val="28"/>
+                <w:lang w:val="uk-UA"/>
+              </w:rPr>
+            </w:pPr>
+            <w:r>
+              <w:rPr>
+                <w:rFonts w:ascii="Times New Roman" w:hAnsi="Times New Roman" w:cs="Times New Roman"/>
+                <w:sz w:val="28"/>
+                <w:szCs w:val="28"/>
+                <w:lang w:val="uk-UA"/>
+              </w:rPr>
+              <w:t>1000000 символів</w:t>
+            </w:r>
+          </w:p>
+        </w:tc>
+        <w:tc>
+          <w:tcPr>
+            <w:tcW w:w="2336" w:type="dxa"/>
+          </w:tcPr>
+          <w:p>
+            <w:pPr>
+              <w:jc w:val="both"/>
+              <w:rPr>
+                <w:rFonts w:ascii="Times New Roman" w:hAnsi="Times New Roman" w:cs="Times New Roman"/>
+                <w:sz w:val="28"/>
+                <w:szCs w:val="28"/>
+                <w:lang w:val="uk-UA"/>
+              </w:rPr>
+            </w:pPr>
+            <w:r>
+              <w:rPr>
+                <w:rFonts w:ascii="Times New Roman" w:hAnsi="Times New Roman" w:cs="Times New Roman"/>
+                <w:sz w:val="28"/>
+                <w:szCs w:val="28"/>
+                <w:lang w:val="uk-UA"/>
+              </w:rPr>
+              <w:t>0.7979397 с</w:t>
+            </w:r>
+          </w:p>
+        </w:tc>
+        <w:tc>
+          <w:tcPr>
+            <w:tcW w:w="2336" w:type="dxa"/>
+          </w:tcPr>
+          <w:p>
+            <w:pPr>
+              <w:jc w:val="both"/>
+              <w:rPr>
+                <w:rFonts w:ascii="Times New Roman" w:hAnsi="Times New Roman" w:cs="Times New Roman"/>
+                <w:sz w:val="28"/>
+                <w:szCs w:val="28"/>
+                <w:lang w:val="en-US"/>
+              </w:rPr>
+            </w:pPr>
+            <w:r>
+              <w:rPr>
+                <w:rFonts w:ascii="Times New Roman" w:hAnsi="Times New Roman" w:cs="Times New Roman"/>
+                <w:sz w:val="28"/>
+                <w:szCs w:val="28"/>
+                <w:lang w:val="uk-UA"/>
+              </w:rPr>
+              <w:t>4.</w:t>
+            </w:r>
+            <w:r>
+              <w:rPr>
+                <w:rFonts w:ascii="Times New Roman" w:hAnsi="Times New Roman" w:cs="Times New Roman"/>
+                <w:sz w:val="28"/>
+                <w:szCs w:val="28"/>
+                <w:lang w:val="en-US"/>
+              </w:rPr>
+              <w:t>96143</w:t>
+            </w:r>
+            <w:r>
+              <w:rPr>
+                <w:rFonts w:ascii="Times New Roman" w:hAnsi="Times New Roman" w:cs="Times New Roman"/>
+                <w:sz w:val="28"/>
+                <w:szCs w:val="28"/>
+                <w:lang w:val="uk-UA"/>
+              </w:rPr>
+              <w:t xml:space="preserve"> с</w:t>
+            </w:r>
+          </w:p>
+        </w:tc>
+        <w:tc>
+          <w:tcPr>
+            <w:tcW w:w="2337" w:type="dxa"/>
+          </w:tcPr>
+          <w:p>
+            <w:pPr>
+              <w:jc w:val="both"/>
+              <w:rPr>
+                <w:rFonts w:ascii="Times New Roman" w:hAnsi="Times New Roman" w:cs="Times New Roman"/>
+                <w:sz w:val="28"/>
+                <w:szCs w:val="28"/>
+                <w:lang w:val="uk-UA"/>
+              </w:rPr>
+            </w:pPr>
+            <w:r>
+              <w:rPr>
+                <w:rFonts w:ascii="Times New Roman" w:hAnsi="Times New Roman" w:cs="Times New Roman"/>
+                <w:sz w:val="28"/>
+                <w:szCs w:val="28"/>
+                <w:lang w:val="en-US"/>
+              </w:rPr>
+              <w:t>48.784</w:t>
+            </w:r>
+            <w:bookmarkStart w:id="0" w:name="_GoBack"/>
+            <w:bookmarkEnd w:id="0"/>
+            <w:r>
+              <w:rPr>
+                <w:rFonts w:ascii="Times New Roman" w:hAnsi="Times New Roman" w:cs="Times New Roman"/>
+                <w:sz w:val="28"/>
+                <w:szCs w:val="28"/>
+                <w:lang w:val="uk-UA"/>
+              </w:rPr>
+              <w:t xml:space="preserve"> с</w:t>
+            </w:r>
+          </w:p>
+        </w:tc>
+      </w:tr>
+    </w:tbl>
+    <w:p>
+      <w:pPr>
+        <w:jc w:val="both"/>
+        <w:rPr>
           <w:rFonts w:ascii="Times New Roman" w:hAnsi="Times New Roman" w:cs="Times New Roman"/>
           <w:sz w:val="28"/>
           <w:szCs w:val="28"/>
-          <w:lang w:val="en-US"/>
+          <w:lang w:val="uk-UA"/>
         </w:rPr>
       </w:pPr>
-      <m:oMath>
-        <m:r>
-          <w:rPr>
-            <w:rFonts w:ascii="Cambria Math" w:hAnsi="Cambria Math" w:cs="Times New Roman"/>
-            <w:sz w:val="28"/>
-            <w:szCs w:val="28"/>
-            <w:lang w:val="uk-UA"/>
-          </w:rPr>
-          <m:t>Sc</m:t>
-        </m:r>
-        <m:r>
-          <w:rPr>
-            <w:rFonts w:ascii="Cambria Math" w:eastAsiaTheme="minorEastAsia" w:hAnsi="Cambria Math" w:cs="Times New Roman"/>
-            <w:sz w:val="28"/>
-            <w:szCs w:val="28"/>
-            <w:lang w:val="uk-UA"/>
-          </w:rPr>
-          <m:t>=n</m:t>
-        </m:r>
-      </m:oMath>
-      <w:r>
-        <w:rPr>
-          <w:rFonts w:ascii="Times New Roman" w:eastAsiaTheme="minorEastAsia" w:hAnsi="Times New Roman" w:cs="Times New Roman"/>
-          <w:i/>
-          <w:sz w:val="28"/>
-          <w:szCs w:val="28"/>
-        </w:rPr>
-        <w:t xml:space="preserve"> </w:t>
-      </w:r>
-      <w:r>
-        <w:rPr>
-          <w:rFonts w:ascii="Times New Roman" w:eastAsiaTheme="minorEastAsia" w:hAnsi="Times New Roman" w:cs="Times New Roman"/>
-          <w:sz w:val="28"/>
-          <w:szCs w:val="28"/>
-          <w:lang w:val="uk-UA"/>
-        </w:rPr>
-        <w:t xml:space="preserve">то й </w:t>
-      </w:r>
-      <w:proofErr w:type="spellStart"/>
-      <w:r>
-        <w:rPr>
-          <w:rFonts w:ascii="Times New Roman" w:eastAsiaTheme="minorEastAsia" w:hAnsi="Times New Roman" w:cs="Times New Roman"/>
-          <w:sz w:val="28"/>
-          <w:szCs w:val="28"/>
-          <w:lang w:val="uk-UA"/>
-        </w:rPr>
-        <w:t>асимптотика</w:t>
-      </w:r>
-      <w:proofErr w:type="spellEnd"/>
-      <w:r>
-        <w:rPr>
-          <w:rFonts w:ascii="Times New Roman" w:eastAsiaTheme="minorEastAsia" w:hAnsi="Times New Roman" w:cs="Times New Roman"/>
-          <w:sz w:val="28"/>
-          <w:szCs w:val="28"/>
-          <w:lang w:val="uk-UA"/>
-        </w:rPr>
-        <w:t xml:space="preserve"> дорівнює </w:t>
-      </w:r>
-      <m:oMath>
-        <m:r>
-          <w:rPr>
-            <w:rFonts w:ascii="Cambria Math" w:eastAsiaTheme="minorEastAsia" w:hAnsi="Cambria Math" w:cs="Times New Roman"/>
-            <w:sz w:val="28"/>
-            <w:szCs w:val="28"/>
-            <w:lang w:val="uk-UA"/>
-          </w:rPr>
-          <m:t>O(nm)</m:t>
-        </m:r>
-      </m:oMath>
-      <w:r>
-        <w:rPr>
-          <w:rFonts w:ascii="Times New Roman" w:eastAsiaTheme="minorEastAsia" w:hAnsi="Times New Roman" w:cs="Times New Roman"/>
-          <w:sz w:val="28"/>
-          <w:szCs w:val="28"/>
-        </w:rPr>
-        <w:t>.</w:t>
-      </w:r>
     </w:p>
     <w:sectPr>
       <w:pgSz w:w="11906" w:h="16838"/>

--- a/TEXT/5Порівняння роботи алгоритмів в цілому/5Порівняння(1).docx
+++ b/TEXT/5Порівняння роботи алгоритмів в цілому/5Порівняння(1).docx
@@ -322,7 +322,36 @@
           <w:szCs w:val="28"/>
           <w:lang w:val="uk-UA"/>
         </w:rPr>
-        <w:t xml:space="preserve"> символів, запустивши програму 50 разів середній час роботи програми дорівнює приблизно </w:t>
+        <w:t xml:space="preserve"> </w:t>
+      </w:r>
+      <w:r>
+        <w:rPr>
+          <w:rFonts w:ascii="Times New Roman" w:eastAsiaTheme="minorEastAsia" w:hAnsi="Times New Roman" w:cs="Times New Roman"/>
+          <w:sz w:val="28"/>
+          <w:szCs w:val="28"/>
+          <w:lang w:val="uk-UA"/>
+        </w:rPr>
+        <w:t xml:space="preserve">символів, запустивши програму </w:t>
+      </w:r>
+      <m:oMath>
+        <m:r>
+          <w:rPr>
+            <w:rFonts w:ascii="Cambria Math" w:eastAsiaTheme="minorEastAsia" w:hAnsi="Cambria Math" w:cs="Times New Roman"/>
+            <w:sz w:val="28"/>
+            <w:szCs w:val="28"/>
+            <w:lang w:val="uk-UA"/>
+          </w:rPr>
+          <m:t>50</m:t>
+        </m:r>
+      </m:oMath>
+      <w:r>
+        <w:rPr>
+          <w:rFonts w:ascii="Times New Roman" w:eastAsiaTheme="minorEastAsia" w:hAnsi="Times New Roman" w:cs="Times New Roman"/>
+          <w:sz w:val="28"/>
+          <w:szCs w:val="28"/>
+          <w:lang w:val="uk-UA"/>
+        </w:rPr>
+        <w:t xml:space="preserve"> разів середній час роботи програми дорівнює приблизно </w:t>
       </w:r>
       <m:oMath>
         <m:r>
@@ -3414,8 +3443,6 @@
               </w:rPr>
               <w:t>48.784</w:t>
             </w:r>
-            <w:bookmarkStart w:id="0" w:name="_GoBack"/>
-            <w:bookmarkEnd w:id="0"/>
             <w:r>
               <w:rPr>
                 <w:rFonts w:ascii="Times New Roman" w:hAnsi="Times New Roman" w:cs="Times New Roman"/>
@@ -3439,6 +3466,103 @@
           <w:lang w:val="uk-UA"/>
         </w:rPr>
       </w:pPr>
+    </w:p>
+    <w:p>
+      <w:pPr>
+        <w:jc w:val="both"/>
+        <w:rPr>
+          <w:rFonts w:ascii="Times New Roman" w:eastAsiaTheme="minorEastAsia" w:hAnsi="Times New Roman" w:cs="Times New Roman"/>
+          <w:sz w:val="28"/>
+          <w:szCs w:val="28"/>
+          <w:lang w:val="uk-UA"/>
+        </w:rPr>
+      </w:pPr>
+      <w:r>
+        <w:rPr>
+          <w:rFonts w:ascii="Times New Roman" w:hAnsi="Times New Roman" w:cs="Times New Roman"/>
+          <w:sz w:val="28"/>
+          <w:szCs w:val="28"/>
+          <w:lang w:val="uk-UA"/>
+        </w:rPr>
+        <w:t xml:space="preserve">Як можна побачити, всі результати досить схожі друг на друга. Також можна зауважити, що результат при довжині рядка в 1000 символів при 1 проході не схожий на інші, це можна пояснити, як не точність функції </w:t>
+      </w:r>
+      <m:oMath>
+        <m:r>
+          <w:rPr>
+            <w:rFonts w:ascii="Cambria Math" w:eastAsiaTheme="minorEastAsia" w:hAnsi="Cambria Math" w:cs="Times New Roman"/>
+            <w:sz w:val="28"/>
+            <w:szCs w:val="28"/>
+            <w:lang w:val="uk-UA"/>
+          </w:rPr>
+          <m:t>time</m:t>
+        </m:r>
+      </m:oMath>
+      <w:r>
+        <w:rPr>
+          <w:rFonts w:ascii="Times New Roman" w:eastAsiaTheme="minorEastAsia" w:hAnsi="Times New Roman" w:cs="Times New Roman"/>
+          <w:sz w:val="28"/>
+          <w:szCs w:val="28"/>
+          <w:lang w:val="uk-UA"/>
+        </w:rPr>
+        <w:t xml:space="preserve"> в мові програмування </w:t>
+      </w:r>
+      <w:r>
+        <w:rPr>
+          <w:rFonts w:ascii="Times New Roman" w:eastAsiaTheme="minorEastAsia" w:hAnsi="Times New Roman" w:cs="Times New Roman"/>
+          <w:sz w:val="28"/>
+          <w:szCs w:val="28"/>
+          <w:lang w:val="en-US"/>
+        </w:rPr>
+        <w:t>python</w:t>
+      </w:r>
+      <w:r>
+        <w:rPr>
+          <w:rFonts w:ascii="Times New Roman" w:eastAsiaTheme="minorEastAsia" w:hAnsi="Times New Roman" w:cs="Times New Roman"/>
+          <w:sz w:val="28"/>
+          <w:szCs w:val="28"/>
+        </w:rPr>
+        <w:t xml:space="preserve"> 3</w:t>
+      </w:r>
+      <w:r>
+        <w:rPr>
+          <w:rFonts w:ascii="Times New Roman" w:eastAsiaTheme="minorEastAsia" w:hAnsi="Times New Roman" w:cs="Times New Roman"/>
+          <w:sz w:val="28"/>
+          <w:szCs w:val="28"/>
+          <w:lang w:val="uk-UA"/>
+        </w:rPr>
+        <w:t xml:space="preserve">. </w:t>
+      </w:r>
+      <w:r>
+        <w:rPr>
+          <w:rFonts w:ascii="Times New Roman" w:eastAsiaTheme="minorEastAsia" w:hAnsi="Times New Roman" w:cs="Times New Roman"/>
+          <w:sz w:val="28"/>
+          <w:szCs w:val="28"/>
+          <w:lang w:val="uk-UA"/>
+        </w:rPr>
+        <w:t xml:space="preserve">А на великих тестах результати можуть бути непропорційно більшими, по тим самим причинам чому і в шифрі </w:t>
+      </w:r>
+      <w:proofErr w:type="spellStart"/>
+      <w:r>
+        <w:rPr>
+          <w:rFonts w:ascii="Times New Roman" w:eastAsiaTheme="minorEastAsia" w:hAnsi="Times New Roman" w:cs="Times New Roman"/>
+          <w:sz w:val="28"/>
+          <w:szCs w:val="28"/>
+          <w:lang w:val="uk-UA"/>
+        </w:rPr>
+        <w:t>Віженеру</w:t>
+      </w:r>
+      <w:proofErr w:type="spellEnd"/>
+      <w:r>
+        <w:rPr>
+          <w:rFonts w:ascii="Times New Roman" w:eastAsiaTheme="minorEastAsia" w:hAnsi="Times New Roman" w:cs="Times New Roman"/>
+          <w:sz w:val="28"/>
+          <w:szCs w:val="28"/>
+          <w:lang w:val="uk-UA"/>
+        </w:rPr>
+        <w:t>.</w:t>
+      </w:r>
+      <w:bookmarkStart w:id="0" w:name="_GoBack"/>
+      <w:bookmarkEnd w:id="0"/>
     </w:p>
     <w:sectPr>
       <w:pgSz w:w="11906" w:h="16838"/>

--- a/TEXT/5Порівняння роботи алгоритмів в цілому/5Порівняння(1).docx
+++ b/TEXT/5Порівняння роботи алгоритмів в цілому/5Порівняння(1).docx
@@ -1693,7 +1693,7 @@
             <v:path o:extrusionok="f" gradientshapeok="t" o:connecttype="rect"/>
             <o:lock v:ext="edit" aspectratio="t"/>
           </v:shapetype>
-          <v:shape id="_x0000_i1025" type="#_x0000_t75" style="width:244.5pt;height:330.5pt">
+          <v:shape id="_x0000_i1025" type="#_x0000_t75" style="width:244.8pt;height:330.6pt">
             <v:imagedata r:id="rId4" o:title="Робота алгоритму DES"/>
           </v:shape>
         </w:pict>
@@ -1946,7 +1946,7 @@
           <w:lang w:val="uk-UA"/>
         </w:rPr>
         <w:pict>
-          <v:shape id="_x0000_i1026" type="#_x0000_t75" style="width:249.5pt;height:213pt">
+          <v:shape id="_x0000_i1026" type="#_x0000_t75" style="width:249.6pt;height:213pt">
             <v:imagedata r:id="rId5" o:title="Робота функції в DES"/>
           </v:shape>
         </w:pict>
@@ -2482,7 +2482,7 @@
         </w:rPr>
         <w:lastRenderedPageBreak/>
         <w:pict>
-          <v:shape id="_x0000_i1027" type="#_x0000_t75" style="width:203.5pt;height:315.5pt">
+          <v:shape id="_x0000_i1027" type="#_x0000_t75" style="width:203.4pt;height:315.6pt">
             <v:imagedata r:id="rId6" o:title="Ключ"/>
           </v:shape>
         </w:pict>
@@ -3560,6 +3560,218 @@
           <w:lang w:val="uk-UA"/>
         </w:rPr>
         <w:t>.</w:t>
+      </w:r>
+    </w:p>
+    <w:p>
+      <w:pPr>
+        <w:jc w:val="both"/>
+        <w:rPr>
+          <w:rFonts w:ascii="Times New Roman" w:eastAsiaTheme="minorEastAsia" w:hAnsi="Times New Roman" w:cs="Times New Roman"/>
+          <w:sz w:val="28"/>
+          <w:szCs w:val="28"/>
+          <w:lang w:val="uk-UA"/>
+        </w:rPr>
+      </w:pPr>
+      <w:r>
+        <w:rPr>
+          <w:rFonts w:ascii="Times New Roman" w:eastAsiaTheme="minorEastAsia" w:hAnsi="Times New Roman" w:cs="Times New Roman"/>
+          <w:sz w:val="28"/>
+          <w:szCs w:val="28"/>
+          <w:lang w:val="uk-UA"/>
+        </w:rPr>
+        <w:lastRenderedPageBreak/>
+        <w:t xml:space="preserve">Так як в моєму завданні потрібно обрати найкращій шифр для чату, то шифр </w:t>
+      </w:r>
+      <w:proofErr w:type="spellStart"/>
+      <w:r>
+        <w:rPr>
+          <w:rFonts w:ascii="Times New Roman" w:eastAsiaTheme="minorEastAsia" w:hAnsi="Times New Roman" w:cs="Times New Roman"/>
+          <w:sz w:val="28"/>
+          <w:szCs w:val="28"/>
+          <w:lang w:val="uk-UA"/>
+        </w:rPr>
+        <w:t>Вєрнома</w:t>
+      </w:r>
+      <w:proofErr w:type="spellEnd"/>
+      <w:r>
+        <w:rPr>
+          <w:rFonts w:ascii="Times New Roman" w:eastAsiaTheme="minorEastAsia" w:hAnsi="Times New Roman" w:cs="Times New Roman"/>
+          <w:sz w:val="28"/>
+          <w:szCs w:val="28"/>
+          <w:lang w:val="uk-UA"/>
+        </w:rPr>
+        <w:t xml:space="preserve"> не підходить, бо постійно потрібно буде генерувати велику кількість випадкових чисел, та обмінюватися </w:t>
+      </w:r>
+      <w:proofErr w:type="spellStart"/>
+      <w:r>
+        <w:rPr>
+          <w:rFonts w:ascii="Times New Roman" w:eastAsiaTheme="minorEastAsia" w:hAnsi="Times New Roman" w:cs="Times New Roman"/>
+          <w:sz w:val="28"/>
+          <w:szCs w:val="28"/>
+          <w:lang w:val="uk-UA"/>
+        </w:rPr>
+        <w:t>їми</w:t>
+      </w:r>
+      <w:proofErr w:type="spellEnd"/>
+      <w:r>
+        <w:rPr>
+          <w:rFonts w:ascii="Times New Roman" w:eastAsiaTheme="minorEastAsia" w:hAnsi="Times New Roman" w:cs="Times New Roman"/>
+          <w:sz w:val="28"/>
+          <w:szCs w:val="28"/>
+          <w:lang w:val="uk-UA"/>
+        </w:rPr>
+        <w:t xml:space="preserve">, що зробити не вийде, якщо канал зв’язку прослуховується. Шифр </w:t>
+      </w:r>
+      <w:proofErr w:type="spellStart"/>
+      <w:r>
+        <w:rPr>
+          <w:rFonts w:ascii="Times New Roman" w:eastAsiaTheme="minorEastAsia" w:hAnsi="Times New Roman" w:cs="Times New Roman"/>
+          <w:sz w:val="28"/>
+          <w:szCs w:val="28"/>
+          <w:lang w:val="uk-UA"/>
+        </w:rPr>
+        <w:t>Віженера</w:t>
+      </w:r>
+      <w:proofErr w:type="spellEnd"/>
+      <w:r>
+        <w:rPr>
+          <w:rFonts w:ascii="Times New Roman" w:eastAsiaTheme="minorEastAsia" w:hAnsi="Times New Roman" w:cs="Times New Roman"/>
+          <w:sz w:val="28"/>
+          <w:szCs w:val="28"/>
+          <w:lang w:val="uk-UA"/>
+        </w:rPr>
+        <w:t xml:space="preserve"> також не підходить, тому що вже є способи по </w:t>
+      </w:r>
+      <w:proofErr w:type="spellStart"/>
+      <w:r>
+        <w:rPr>
+          <w:rFonts w:ascii="Times New Roman" w:eastAsiaTheme="minorEastAsia" w:hAnsi="Times New Roman" w:cs="Times New Roman"/>
+          <w:sz w:val="28"/>
+          <w:szCs w:val="28"/>
+          <w:lang w:val="uk-UA"/>
+        </w:rPr>
+        <w:t>дешифрації</w:t>
+      </w:r>
+      <w:proofErr w:type="spellEnd"/>
+      <w:r>
+        <w:rPr>
+          <w:rFonts w:ascii="Times New Roman" w:eastAsiaTheme="minorEastAsia" w:hAnsi="Times New Roman" w:cs="Times New Roman"/>
+          <w:sz w:val="28"/>
+          <w:szCs w:val="28"/>
+          <w:lang w:val="uk-UA"/>
+        </w:rPr>
+        <w:t xml:space="preserve"> повідомлень, які зашифровані цим шифром. В шифрі </w:t>
+      </w:r>
+      <w:r>
+        <w:rPr>
+          <w:rFonts w:ascii="Times New Roman" w:eastAsiaTheme="minorEastAsia" w:hAnsi="Times New Roman" w:cs="Times New Roman"/>
+          <w:sz w:val="28"/>
+          <w:szCs w:val="28"/>
+          <w:lang w:val="en-US"/>
+        </w:rPr>
+        <w:t>DES</w:t>
+      </w:r>
+      <w:r>
+        <w:rPr>
+          <w:rFonts w:ascii="Times New Roman" w:eastAsiaTheme="minorEastAsia" w:hAnsi="Times New Roman" w:cs="Times New Roman"/>
+          <w:sz w:val="28"/>
+          <w:szCs w:val="28"/>
+          <w:lang w:val="uk-UA"/>
+        </w:rPr>
+        <w:t xml:space="preserve"> </w:t>
+      </w:r>
+      <w:r>
+        <w:rPr>
+          <w:rFonts w:ascii="Times New Roman" w:eastAsiaTheme="minorEastAsia" w:hAnsi="Times New Roman" w:cs="Times New Roman"/>
+          <w:sz w:val="28"/>
+          <w:szCs w:val="28"/>
+          <w:lang w:val="uk-UA"/>
+        </w:rPr>
+        <w:t xml:space="preserve">недолік в тому, що ключ можна просто підібрати, якщо є багато комп’ютерів із великою потужністю. А в алгоритмі, який написав я інший недолік. Як показує таблиця, коли довжина рядку досить велика, зробити багато проходів по блокам не вийде, тому що програма буде досить довго працювати, натомість із рядками порядку </w:t>
+      </w:r>
+      <m:oMath>
+        <m:sSup>
+          <m:sSupPr>
+            <m:ctrlPr>
+              <w:rPr>
+                <w:rFonts w:ascii="Cambria Math" w:eastAsiaTheme="minorEastAsia" w:hAnsi="Cambria Math" w:cs="Times New Roman"/>
+                <w:i/>
+                <w:sz w:val="28"/>
+                <w:szCs w:val="28"/>
+                <w:lang w:val="uk-UA"/>
+              </w:rPr>
+            </m:ctrlPr>
+          </m:sSupPr>
+          <m:e>
+            <m:r>
+              <w:rPr>
+                <w:rFonts w:ascii="Cambria Math" w:eastAsiaTheme="minorEastAsia" w:hAnsi="Cambria Math" w:cs="Times New Roman"/>
+                <w:sz w:val="28"/>
+                <w:szCs w:val="28"/>
+                <w:lang w:val="uk-UA"/>
+              </w:rPr>
+              <m:t>10</m:t>
+            </m:r>
+          </m:e>
+          <m:sup>
+            <m:r>
+              <w:rPr>
+                <w:rFonts w:ascii="Cambria Math" w:eastAsiaTheme="minorEastAsia" w:hAnsi="Cambria Math" w:cs="Times New Roman"/>
+                <w:sz w:val="28"/>
+                <w:szCs w:val="28"/>
+                <w:lang w:val="uk-UA"/>
+              </w:rPr>
+              <m:t>5</m:t>
+            </m:r>
+          </m:sup>
+        </m:sSup>
+      </m:oMath>
+      <w:r>
+        <w:rPr>
+          <w:rFonts w:ascii="Times New Roman" w:eastAsiaTheme="minorEastAsia" w:hAnsi="Times New Roman" w:cs="Times New Roman"/>
+          <w:sz w:val="28"/>
+          <w:szCs w:val="28"/>
+          <w:lang w:val="uk-UA"/>
+        </w:rPr>
+        <w:t xml:space="preserve"> символів та менше, алгоритм показує себе добре. Хоча дивлячись на </w:t>
+      </w:r>
+      <w:proofErr w:type="spellStart"/>
+      <w:r>
+        <w:rPr>
+          <w:rFonts w:ascii="Times New Roman" w:eastAsiaTheme="minorEastAsia" w:hAnsi="Times New Roman" w:cs="Times New Roman"/>
+          <w:sz w:val="28"/>
+          <w:szCs w:val="28"/>
+          <w:lang w:val="uk-UA"/>
+        </w:rPr>
+        <w:t>асимптотику</w:t>
+      </w:r>
+      <w:proofErr w:type="spellEnd"/>
+      <w:r>
+        <w:rPr>
+          <w:rFonts w:ascii="Times New Roman" w:eastAsiaTheme="minorEastAsia" w:hAnsi="Times New Roman" w:cs="Times New Roman"/>
+          <w:sz w:val="28"/>
+          <w:szCs w:val="28"/>
+          <w:lang w:val="uk-UA"/>
+        </w:rPr>
+        <w:t xml:space="preserve"> шифру </w:t>
+      </w:r>
+      <w:r>
+        <w:rPr>
+          <w:rFonts w:ascii="Times New Roman" w:eastAsiaTheme="minorEastAsia" w:hAnsi="Times New Roman" w:cs="Times New Roman"/>
+          <w:sz w:val="28"/>
+          <w:szCs w:val="28"/>
+          <w:lang w:val="en-US"/>
+        </w:rPr>
+        <w:t>DES</w:t>
+      </w:r>
+      <w:r>
+        <w:rPr>
+          <w:rFonts w:ascii="Times New Roman" w:eastAsiaTheme="minorEastAsia" w:hAnsi="Times New Roman" w:cs="Times New Roman"/>
+          <w:sz w:val="28"/>
+          <w:szCs w:val="28"/>
+          <w:lang w:val="uk-UA"/>
+        </w:rPr>
+        <w:t>, можна побачити, що він на великих рядках буде також досить довго працювати. Але перевага мого алгоритму в тому, що можна змінювати швидкість роботи програми, зменшуючи або збільшуючи кількість проходів по блокам, тобто чим довше буде працювати програма, тим надійніше буде зашифровано повідомлення.</w:t>
       </w:r>
       <w:bookmarkStart w:id="0" w:name="_GoBack"/>
       <w:bookmarkEnd w:id="0"/>
